--- a/src/lab5/zadanie/komentarz.docx
+++ b/src/lab5/zadanie/komentarz.docx
@@ -41,7 +41,10 @@
       </w:r>
       <w:proofErr w:type="spellEnd"/>
       <w:r>
-        <w:t xml:space="preserve"> do zagłodzenia nie dochodzi. Proces A czeka w momencie kiedy nie ma wystarczających zasobów by proces mógł wykonać swoje zadanie, a reszta procesów (tego samego typu co proces A) czeka aż proces A zakończy wykonywanie zadania i dopiero wtedy następny proces jest dopuszczany do zasobów.</w:t>
+        <w:t xml:space="preserve"> do zagłodzenia nie dochodzi. Proces A czeka w momencie kiedy nie ma wystarczających zasobów by mógł wykonać swoje zadanie, a reszta procesów (tego samego typu co proces A) czeka aż proces A zakończy wykonywanie zadania i dopiero wtedy następny proces jest dopuszczany do zasobów.</w:t>
+      </w:r>
+      <w:r>
+        <w:t xml:space="preserve"> Nie ma więc możliwości by proces czekał w nieskończoność na zasoby ponieważ kolejność dostępu do zasobów nie zależy od tego jak wiele ich potrzeba.</w:t>
       </w:r>
     </w:p>
     <w:p>
@@ -90,8 +93,10 @@
     <w:p/>
     <w:p/>
     <w:p/>
-    <w:p/>
-    <w:p/>
+    <w:p>
+      <w:bookmarkStart w:id="0" w:name="_GoBack"/>
+      <w:bookmarkEnd w:id="0"/>
+    </w:p>
     <w:p/>
     <w:p/>
     <w:p/>
@@ -138,7 +143,16 @@
       </w:r>
       <w:proofErr w:type="spellEnd"/>
       <w:r>
-        <w:t>() dochodzi do zagłodzenia (różnica w ilości wykonanych operacji to 1 rząd wielkości). Jest to spowodowane tym, że do kolejki pierwszego procesu jest tak naprawdę wpuszczanych więcej procesów, a więc efekt końcowy jest taki sam jak gdybyśmy użyli tylko po jednej kolejce dla każdego typu procesów.</w:t>
+        <w:t>() dochodzi do zagłodzenia (</w:t>
+      </w:r>
+      <w:r>
+        <w:t xml:space="preserve">już po chwili </w:t>
+      </w:r>
+      <w:r>
+        <w:t>różnica w ilości wykonanych operacji to 1 rząd wielkości). Jest to spowodowane tym, że do kolejki pierwszego procesu jest tak naprawdę wpuszczanych więcej procesów, a więc efekt końcowy jest taki sam jak gdybyśmy użyli tylko po jednej kolejce dla każdego typu procesów.</w:t>
+      </w:r>
+      <w:r>
+        <w:t xml:space="preserve"> Skutkuje to tym, że za każdym razem gdy nie ma dostępnych wystarczających zasobów dla procesu A, trafia do kolejki i inne procesy mogą korzystać z zasobów które były nie wystarczające dla procesu A, co powoduje że przy jego następnym dostępie tych zasobów może znowu brakować.</w:t>
       </w:r>
     </w:p>
     <w:p>
@@ -184,8 +198,6 @@
     <w:p/>
     <w:p/>
     <w:p/>
-    <w:p/>
-    <w:p/>
     <w:p>
       <w:pPr>
         <w:pStyle w:val="Akapitzlist"/>
@@ -226,10 +238,11 @@
       </w:r>
       <w:proofErr w:type="spellEnd"/>
       <w:r>
-        <w:t xml:space="preserve"> do zakleszczenia nigdy nie dochodzi, nawet przy dużej różnicy między ilością procesów danych typów.</w:t>
-      </w:r>
-      <w:bookmarkStart w:id="0" w:name="_GoBack"/>
-      <w:bookmarkEnd w:id="0"/>
+        <w:t xml:space="preserve"> do zakleszczenia nigdy nie dochodzi, nawet przy dużej różnicy międz</w:t>
+      </w:r>
+      <w:r>
+        <w:t>y ilością procesów danych typów.</w:t>
+      </w:r>
     </w:p>
     <w:p>
       <w:pPr>
@@ -264,7 +277,13 @@
         <w:t xml:space="preserve">() do zakleszczenia dochodzi za każdym razem. Czas potrzebny na zakleszczenie jest zależny od ilości producentów i konsumentów, np. dla 5 </w:t>
       </w:r>
       <w:r>
-        <w:t>producentów i 1 konsumenta do zakleszczenia dochodzi praktycznie od razu.</w:t>
+        <w:t>producentów i 1 konsumenta do zakleszczenia dochodzi praktycznie od razu</w:t>
+      </w:r>
+      <w:r>
+        <w:t>.</w:t>
+      </w:r>
+      <w:r>
+        <w:t xml:space="preserve"> </w:t>
       </w:r>
     </w:p>
     <w:sectPr>
